--- a/NZTA Summer Project.docx
+++ b/NZTA Summer Project.docx
@@ -64,8 +64,77 @@
           <w:lang w:val="en-AU"/>
         </w:rPr>
       </w:pPr>
+    </w:p>
+    <w:p>
+      <w:pPr>
+        <w:rPr>
+          <w:lang w:val="en-AU"/>
+        </w:rPr>
+      </w:pPr>
+    </w:p>
+    <w:p>
+      <w:pPr>
+        <w:rPr>
+          <w:lang w:val="en-AU"/>
+        </w:rPr>
+      </w:pPr>
+    </w:p>
+    <w:p>
+      <w:pPr>
+        <w:rPr>
+          <w:lang w:val="en-AU"/>
+        </w:rPr>
+      </w:pPr>
+      <w:r>
+        <w:rPr>
+          <w:lang w:val="en-AU"/>
+        </w:rPr>
+        <w:br w:type="page"/>
+      </w:r>
+    </w:p>
+    <w:p>
+      <w:pPr>
+        <w:pStyle w:val="Heading2"/>
+        <w:rPr>
+          <w:lang w:val="en-AU"/>
+        </w:rPr>
+      </w:pPr>
+      <w:r>
+        <w:rPr>
+          <w:lang w:val="en-AU"/>
+        </w:rPr>
+        <w:lastRenderedPageBreak/>
+        <w:t xml:space="preserve">Chapter 1: </w:t>
+      </w:r>
+      <w:r>
+        <w:rPr>
+          <w:lang w:val="en-AU"/>
+        </w:rPr>
+        <w:t>Project Goal</w:t>
+      </w:r>
+    </w:p>
+    <w:p>
+      <w:pPr>
+        <w:rPr>
+          <w:lang w:val="en-AU"/>
+        </w:rPr>
+      </w:pPr>
       <w:bookmarkStart w:id="0" w:name="_GoBack"/>
       <w:bookmarkEnd w:id="0"/>
+    </w:p>
+    <w:p>
+      <w:pPr>
+        <w:rPr>
+          <w:lang w:val="en-AU"/>
+        </w:rPr>
+      </w:pPr>
+    </w:p>
+    <w:p>
+      <w:pPr>
+        <w:rPr>
+          <w:lang w:val="en-AU"/>
+        </w:rPr>
+      </w:pPr>
     </w:p>
     <w:sectPr>
       <w:pgSz w:w="11900" w:h="16840"/>
@@ -493,6 +562,28 @@
       <w:szCs w:val="32"/>
     </w:rPr>
   </w:style>
+  <w:style w:type="paragraph" w:styleId="Heading2">
+    <w:name w:val="heading 2"/>
+    <w:basedOn w:val="Normal"/>
+    <w:next w:val="Normal"/>
+    <w:link w:val="Heading2Char"/>
+    <w:uiPriority w:val="9"/>
+    <w:unhideWhenUsed/>
+    <w:qFormat/>
+    <w:rsid w:val="002A3AF9"/>
+    <w:pPr>
+      <w:keepNext/>
+      <w:keepLines/>
+      <w:spacing w:before="40"/>
+      <w:outlineLvl w:val="1"/>
+    </w:pPr>
+    <w:rPr>
+      <w:rFonts w:asciiTheme="majorHAnsi" w:eastAsiaTheme="majorEastAsia" w:hAnsiTheme="majorHAnsi" w:cstheme="majorBidi"/>
+      <w:color w:val="2F5496" w:themeColor="accent1" w:themeShade="BF"/>
+      <w:sz w:val="26"/>
+      <w:szCs w:val="26"/>
+    </w:rPr>
+  </w:style>
   <w:style w:type="character" w:default="1" w:styleId="DefaultParagraphFont">
     <w:name w:val="Default Paragraph Font"/>
     <w:uiPriority w:val="1"/>
@@ -531,6 +622,19 @@
       <w:color w:val="2F5496" w:themeColor="accent1" w:themeShade="BF"/>
       <w:sz w:val="32"/>
       <w:szCs w:val="32"/>
+    </w:rPr>
+  </w:style>
+  <w:style w:type="character" w:customStyle="1" w:styleId="Heading2Char">
+    <w:name w:val="Heading 2 Char"/>
+    <w:basedOn w:val="DefaultParagraphFont"/>
+    <w:link w:val="Heading2"/>
+    <w:uiPriority w:val="9"/>
+    <w:rsid w:val="002A3AF9"/>
+    <w:rPr>
+      <w:rFonts w:asciiTheme="majorHAnsi" w:eastAsiaTheme="majorEastAsia" w:hAnsiTheme="majorHAnsi" w:cstheme="majorBidi"/>
+      <w:color w:val="2F5496" w:themeColor="accent1" w:themeShade="BF"/>
+      <w:sz w:val="26"/>
+      <w:szCs w:val="26"/>
     </w:rPr>
   </w:style>
 </w:styles>
